--- a/Cài đặt FRR trên UBUNTU.docx
+++ b/Cài đặt FRR trên UBUNTU.docx
@@ -12,10 +12,7 @@
         </w:r>
       </w:hyperlink>
       <w:r>
-        <w:t xml:space="preserve"> </w:t>
-      </w:r>
-      <w:r>
-        <w:t xml:space="preserve"> </w:t>
+        <w:t xml:space="preserve">  </w:t>
       </w:r>
       <w:r>
         <w:rPr>
@@ -39,18 +36,12 @@
     </w:p>
     <w:p>
       <w:r>
-        <w:t xml:space="preserve">+) </w:t>
-      </w:r>
-      <w:r>
-        <w:t>sudo apt update</w:t>
-      </w:r>
-    </w:p>
-    <w:p>
-      <w:r>
-        <w:t xml:space="preserve">+) </w:t>
-      </w:r>
-      <w:r>
-        <w:t>sudo apt install -y git autoconf automake libtool make libreadline-dev texinfo pkg-config libpam0g-dev libjson-c-dev bison flex libc-ares-dev python3-dev python3-sphinx install-info build-essential libsnmp-dev perl libcap-dev libelf-dev libunwind-dev protobuf-c-compiler libprotobuf-c-dev cmake libpcre2-dev</w:t>
+        <w:t>+) sudo apt update</w:t>
+      </w:r>
+    </w:p>
+    <w:p>
+      <w:r>
+        <w:t>+) sudo apt install -y git autoconf automake libtool make libreadline-dev texinfo pkg-config libpam0g-dev libjson-c-dev bison flex libc-ares-dev python3-dev python3-sphinx install-info build-essential libsnmp-dev perl libcap-dev libelf-dev libunwind-dev protobuf-c-compiler libprotobuf-c-dev cmake libpcre2-dev</w:t>
       </w:r>
     </w:p>
     <w:p/>
@@ -69,74 +60,47 @@
     </w:p>
     <w:p>
       <w:r>
-        <w:t xml:space="preserve">+) </w:t>
-      </w:r>
-      <w:r>
-        <w:t>git clone --depth=1 https://github.com/CESNET/libyang.git   # Shallow để nhanh</w:t>
-      </w:r>
-    </w:p>
-    <w:p>
-      <w:r>
-        <w:t xml:space="preserve">+) </w:t>
-      </w:r>
-      <w:r>
-        <w:t>cd libyang</w:t>
-      </w:r>
-    </w:p>
-    <w:p>
-      <w:r>
-        <w:t xml:space="preserve">+) </w:t>
-      </w:r>
-      <w:r>
-        <w:t>git checkout v2.1.128   # Version chính thức khuyến nghị</w:t>
-      </w:r>
-    </w:p>
-    <w:p>
-      <w:r>
-        <w:t xml:space="preserve">+) </w:t>
-      </w:r>
-      <w:r>
-        <w:t>mkdir build &amp;&amp; cd build</w:t>
-      </w:r>
-    </w:p>
-    <w:p>
-      <w:r>
-        <w:t xml:space="preserve">+) </w:t>
-      </w:r>
-      <w:r>
-        <w:t>cmake -DCMAKE_INSTALL_PREFIX=/usr -DENABLE_BUILD_TESTS=OFF ..</w:t>
-      </w:r>
-    </w:p>
-    <w:p>
-      <w:r>
-        <w:t xml:space="preserve">+) </w:t>
-      </w:r>
-      <w:r>
-        <w:t>make -j$(nproc)</w:t>
-      </w:r>
-    </w:p>
-    <w:p>
-      <w:r>
-        <w:t xml:space="preserve">+) </w:t>
-      </w:r>
-      <w:r>
-        <w:t>sudo make install</w:t>
-      </w:r>
-    </w:p>
-    <w:p>
-      <w:r>
-        <w:t xml:space="preserve">+) </w:t>
-      </w:r>
-      <w:r>
-        <w:t>sudo ldconfig</w:t>
-      </w:r>
-    </w:p>
-    <w:p>
-      <w:r>
-        <w:t xml:space="preserve">+) </w:t>
-      </w:r>
-      <w:r>
-        <w:t>cd ../..</w:t>
+        <w:t>+) git clone --depth=1 https://github.com/CESNET/libyang.git   # Shallow để nhanh</w:t>
+      </w:r>
+    </w:p>
+    <w:p>
+      <w:r>
+        <w:t>+) cd libyang</w:t>
+      </w:r>
+    </w:p>
+    <w:p>
+      <w:r>
+        <w:t>+) git checkout v2.1.128   # Version chính thức khuyến nghị</w:t>
+      </w:r>
+    </w:p>
+    <w:p>
+      <w:r>
+        <w:t>+) mkdir build &amp;&amp; cd build</w:t>
+      </w:r>
+    </w:p>
+    <w:p>
+      <w:r>
+        <w:t>+) cmake -DCMAKE_INSTALL_PREFIX=/usr -DENABLE_BUILD_TESTS=OFF ..</w:t>
+      </w:r>
+    </w:p>
+    <w:p>
+      <w:r>
+        <w:t>+) make -j$(nproc)</w:t>
+      </w:r>
+    </w:p>
+    <w:p>
+      <w:r>
+        <w:t>+) sudo make install</w:t>
+      </w:r>
+    </w:p>
+    <w:p>
+      <w:r>
+        <w:t>+) sudo ldconfig</w:t>
+      </w:r>
+    </w:p>
+    <w:p>
+      <w:r>
+        <w:t>+) cd ../..</w:t>
       </w:r>
     </w:p>
     <w:p/>
@@ -168,34 +132,22 @@
     </w:p>
     <w:p>
       <w:r>
-        <w:t xml:space="preserve">+) </w:t>
-      </w:r>
-      <w:r>
-        <w:t>sudo groupadd -r -g 92 frr</w:t>
-      </w:r>
-    </w:p>
-    <w:p>
-      <w:r>
-        <w:t xml:space="preserve">+) </w:t>
-      </w:r>
-      <w:r>
-        <w:t>sudo groupadd -r -g 85 frrvty</w:t>
-      </w:r>
-    </w:p>
-    <w:p>
-      <w:r>
-        <w:t xml:space="preserve">+) </w:t>
-      </w:r>
-      <w:r>
-        <w:t>sudo adduser --system --ingroup frr --home /var/run/frr/ frr</w:t>
-      </w:r>
-    </w:p>
-    <w:p>
-      <w:r>
-        <w:t xml:space="preserve">+) </w:t>
-      </w:r>
-      <w:r>
-        <w:t>sudo usermod -a -G frrvty frr</w:t>
+        <w:t>+) sudo groupadd -r -g 92 frr</w:t>
+      </w:r>
+    </w:p>
+    <w:p>
+      <w:r>
+        <w:t>+) sudo groupadd -r -g 85 frrvty</w:t>
+      </w:r>
+    </w:p>
+    <w:p>
+      <w:r>
+        <w:t>+) sudo adduser --system --ingroup frr --home /var/run/frr/ frr</w:t>
+      </w:r>
+    </w:p>
+    <w:p>
+      <w:r>
+        <w:t>+) sudo usermod -a -G frrvty frr</w:t>
       </w:r>
     </w:p>
     <w:p/>
@@ -228,16 +180,7 @@
     </w:p>
     <w:p>
       <w:r>
-        <w:t xml:space="preserve">+) </w:t>
-      </w:r>
-      <w:r>
-        <w:t>git clone --depth=1 --single-branch --branch stable/10.5</w:t>
-      </w:r>
-      <w:r>
-        <w:t xml:space="preserve"> </w:t>
-      </w:r>
-      <w:r>
-        <w:t xml:space="preserve">https://github.com/FRRouting/frr.git frr </w:t>
+        <w:t xml:space="preserve">+) git clone --depth=1 --single-branch --branch stable/10.5 https://github.com/FRRouting/frr.git frr </w:t>
       </w:r>
     </w:p>
     <w:p>
@@ -417,26 +360,17 @@
     </w:p>
     <w:p>
       <w:r>
-        <w:t xml:space="preserve">+) </w:t>
-      </w:r>
-      <w:r>
-        <w:t>make -j$(nproc)</w:t>
-      </w:r>
-    </w:p>
-    <w:p>
-      <w:r>
-        <w:t xml:space="preserve">+) </w:t>
-      </w:r>
-      <w:r>
-        <w:t>sudo make install</w:t>
-      </w:r>
-    </w:p>
-    <w:p>
-      <w:r>
-        <w:t xml:space="preserve">+) </w:t>
-      </w:r>
-      <w:r>
-        <w:t>sudo ldconfig   # Update cache lib để tránh lỗi shared libraries sau này</w:t>
+        <w:t>+) make -j$(nproc)</w:t>
+      </w:r>
+    </w:p>
+    <w:p>
+      <w:r>
+        <w:t>+) sudo make install</w:t>
+      </w:r>
+    </w:p>
+    <w:p>
+      <w:r>
+        <w:t>+) sudo ldconfig   # Update cache lib để tránh lỗi shared libraries sau này</w:t>
       </w:r>
     </w:p>
     <w:p/>
@@ -468,62 +402,32 @@
     </w:p>
     <w:p>
       <w:r>
-        <w:t xml:space="preserve">+) </w:t>
-      </w:r>
-      <w:r>
-        <w:t>sudo install -m 775 -o frr -g frr -d /var/log/frr</w:t>
-      </w:r>
-    </w:p>
-    <w:p>
-      <w:r>
-        <w:t xml:space="preserve">+) </w:t>
-      </w:r>
-      <w:r>
-        <w:t>sudo install -m 775 -o frr -g frrvty -d /etc/frr</w:t>
-      </w:r>
-    </w:p>
-    <w:p>
-      <w:r>
-        <w:t>+)</w:t>
-      </w:r>
-      <w:r>
-        <w:t xml:space="preserve"> </w:t>
-      </w:r>
-      <w:r>
-        <w:t>sudo install -m 640 -o frr -g frrvty tools/etc/frr/vtysh.conf /etc/frr/vtysh.conf</w:t>
-      </w:r>
-    </w:p>
-    <w:p>
-      <w:r>
-        <w:t>+)</w:t>
-      </w:r>
-      <w:r>
-        <w:t xml:space="preserve"> </w:t>
-      </w:r>
-      <w:r>
-        <w:t>sudo install -m 640 -o frr -g frr tools/etc/frr/frr.conf /etc/frr/frr.conf</w:t>
-      </w:r>
-    </w:p>
-    <w:p>
-      <w:r>
-        <w:t>+)</w:t>
-      </w:r>
-      <w:r>
-        <w:t xml:space="preserve"> </w:t>
-      </w:r>
-      <w:r>
-        <w:t>sudo install -m 640 -o frr -g frr tools/etc/frr/daemons /etc/frr/daemons</w:t>
-      </w:r>
-    </w:p>
-    <w:p>
-      <w:r>
-        <w:t>+)</w:t>
-      </w:r>
-      <w:r>
-        <w:t xml:space="preserve"> </w:t>
-      </w:r>
-      <w:r>
-        <w:t>sudo install -m 640 -o frr -g frr tools/etc/frr/support_bundle_commands.conf /etc/frr/support_bundle_commands.conf</w:t>
+        <w:t>+) sudo install -m 775 -o frr -g frr -d /var/log/frr</w:t>
+      </w:r>
+    </w:p>
+    <w:p>
+      <w:r>
+        <w:t>+) sudo install -m 775 -o frr -g frrvty -d /etc/frr</w:t>
+      </w:r>
+    </w:p>
+    <w:p>
+      <w:r>
+        <w:t>+) sudo install -m 640 -o frr -g frrvty tools/etc/frr/vtysh.conf /etc/frr/vtysh.conf</w:t>
+      </w:r>
+    </w:p>
+    <w:p>
+      <w:r>
+        <w:t>+) sudo install -m 640 -o frr -g frr tools/etc/frr/frr.conf /etc/frr/frr.conf</w:t>
+      </w:r>
+    </w:p>
+    <w:p>
+      <w:r>
+        <w:t>+) sudo install -m 640 -o frr -g frr tools/etc/frr/daemons /etc/frr/daemons</w:t>
+      </w:r>
+    </w:p>
+    <w:p>
+      <w:r>
+        <w:t>+) sudo install -m 640 -o frr -g frr tools/etc/frr/support_bundle_commands.conf /etc/frr/support_bundle_commands.conf</w:t>
       </w:r>
     </w:p>
     <w:p/>
@@ -542,13 +446,7 @@
     </w:p>
     <w:p>
       <w:r>
-        <w:t>+)</w:t>
-      </w:r>
-      <w:r>
-        <w:t xml:space="preserve"> </w:t>
-      </w:r>
-      <w:r>
-        <w:t>sudo nano /etc/frr/daemons</w:t>
+        <w:t>+) sudo nano /etc/frr/daemons</w:t>
       </w:r>
     </w:p>
     <w:p>
@@ -598,160 +496,139 @@
     </w:p>
     <w:p>
       <w:r>
+        <w:t xml:space="preserve">+) </w:t>
+      </w:r>
+      <w:r>
+        <w:t>sudo install -m 644 tools/frr.service /etc/systemd/system/frr.service</w:t>
+      </w:r>
+    </w:p>
+    <w:p>
+      <w:r>
+        <w:t xml:space="preserve">+) </w:t>
+      </w:r>
+      <w:r>
+        <w:t>sudo systemctl daemon-reload</w:t>
+      </w:r>
+    </w:p>
+    <w:p>
+      <w:r>
+        <w:t xml:space="preserve">+) </w:t>
+      </w:r>
+      <w:r>
+        <w:t>sudo systemctl enable frr</w:t>
+      </w:r>
+    </w:p>
+    <w:p/>
+    <w:p>
+      <w:pPr>
+        <w:rPr>
+          <w:color w:val="00B050"/>
+        </w:rPr>
+      </w:pPr>
+      <w:r>
+        <w:rPr>
+          <w:color w:val="00B050"/>
+        </w:rPr>
+        <w:t>Bước 4.4: Apply sysctl (nếu cần routing)</w:t>
+      </w:r>
+    </w:p>
+    <w:p>
+      <w:r>
+        <w:t xml:space="preserve">+) </w:t>
+      </w:r>
+      <w:r>
+        <w:t>sudo sysctl -w net.ipv4.ip_forward=1</w:t>
+      </w:r>
+    </w:p>
+    <w:p>
+      <w:r>
+        <w:t xml:space="preserve">+) </w:t>
+      </w:r>
+      <w:r>
+        <w:t>sudo sysctl -w net.ipv6.conf.all.forwarding=1</w:t>
+      </w:r>
+    </w:p>
+    <w:p/>
+    <w:p>
+      <w:pPr>
+        <w:rPr>
+          <w:color w:val="EE0000"/>
+        </w:rPr>
+      </w:pPr>
+      <w:r>
+        <w:rPr>
+          <w:color w:val="EE0000"/>
+        </w:rPr>
+        <w:t>Phần 5: Start và Test FRR</w:t>
+      </w:r>
+    </w:p>
+    <w:p>
+      <w:pPr>
+        <w:rPr>
+          <w:color w:val="00B050"/>
+        </w:rPr>
+      </w:pPr>
+      <w:r>
+        <w:rPr>
+          <w:color w:val="00B050"/>
+        </w:rPr>
+        <w:t>Bước 5.1: Start service</w:t>
+      </w:r>
+    </w:p>
+    <w:p>
+      <w:r>
+        <w:t xml:space="preserve">+) </w:t>
+      </w:r>
+      <w:r>
+        <w:t>sudo systemctl start frr</w:t>
+      </w:r>
+    </w:p>
+    <w:p/>
+    <w:p>
+      <w:pPr>
+        <w:rPr>
+          <w:color w:val="00B050"/>
+        </w:rPr>
+      </w:pPr>
+      <w:r>
+        <w:rPr>
+          <w:color w:val="00B050"/>
+        </w:rPr>
+        <w:t xml:space="preserve">Bước 5.2: </w:t>
+      </w:r>
+      <w:r>
+        <w:rPr>
+          <w:color w:val="00B050"/>
+        </w:rPr>
+        <w:t>Kiểm tra hoạt động</w:t>
+      </w:r>
+    </w:p>
+    <w:p>
+      <w:r>
+        <w:t>- Kiểm tra status:</w:t>
+      </w:r>
+    </w:p>
+    <w:p>
+      <w:r>
         <w:t>+)</w:t>
       </w:r>
       <w:r>
+        <w:t xml:space="preserve">  sudo systemctl status frr   </w:t>
+      </w:r>
+    </w:p>
+    <w:p>
+      <w:r>
         <w:t xml:space="preserve"> </w:t>
       </w:r>
       <w:r>
-        <w:t>sudo install -m 644 tools/frr.service /etc/systemd/system/frr.service</w:t>
-      </w:r>
-    </w:p>
-    <w:p>
-      <w:r>
-        <w:t>+)</w:t>
+        <w:t xml:space="preserve">+) </w:t>
+      </w:r>
+      <w:r>
+        <w:t xml:space="preserve"> ps aux | grep -E 'zebra|ospfd|bgpd'   # Thấy process chạy với user frr</w:t>
       </w:r>
       <w:r>
         <w:t xml:space="preserve"> </w:t>
       </w:r>
-      <w:r>
-        <w:t>sudo systemctl daemon-reload</w:t>
-      </w:r>
-    </w:p>
-    <w:p>
-      <w:r>
-        <w:t>+)</w:t>
-      </w:r>
-      <w:r>
-        <w:t xml:space="preserve"> </w:t>
-      </w:r>
-      <w:r>
-        <w:t>sudo systemctl enable frr</w:t>
-      </w:r>
-    </w:p>
-    <w:p/>
-    <w:p>
-      <w:pPr>
-        <w:rPr>
-          <w:color w:val="00B050"/>
-        </w:rPr>
-      </w:pPr>
-      <w:r>
-        <w:rPr>
-          <w:color w:val="00B050"/>
-        </w:rPr>
-        <w:t>Bước 4.4: Apply sysctl (nếu cần routing)</w:t>
-      </w:r>
-    </w:p>
-    <w:p>
-      <w:r>
-        <w:t>+)</w:t>
-      </w:r>
-      <w:r>
-        <w:t xml:space="preserve"> </w:t>
-      </w:r>
-      <w:r>
-        <w:t>sudo sysctl -w net.ipv4.ip_forward=1</w:t>
-      </w:r>
-    </w:p>
-    <w:p>
-      <w:r>
-        <w:t>+)</w:t>
-      </w:r>
-      <w:r>
-        <w:t xml:space="preserve"> </w:t>
-      </w:r>
-      <w:r>
-        <w:t>sudo sysctl -w net.ipv6.conf.all.forwarding=1</w:t>
-      </w:r>
-    </w:p>
-    <w:p/>
-    <w:p>
-      <w:pPr>
-        <w:rPr>
-          <w:color w:val="EE0000"/>
-        </w:rPr>
-      </w:pPr>
-      <w:r>
-        <w:rPr>
-          <w:color w:val="EE0000"/>
-        </w:rPr>
-        <w:t>Phần 5: Start và Test FRR</w:t>
-      </w:r>
-    </w:p>
-    <w:p>
-      <w:pPr>
-        <w:rPr>
-          <w:color w:val="00B050"/>
-        </w:rPr>
-      </w:pPr>
-      <w:r>
-        <w:rPr>
-          <w:color w:val="00B050"/>
-        </w:rPr>
-        <w:t>Bước 5.1: Start service</w:t>
-      </w:r>
-    </w:p>
-    <w:p>
-      <w:r>
-        <w:t>+)</w:t>
-      </w:r>
-      <w:r>
-        <w:t xml:space="preserve"> </w:t>
-      </w:r>
-      <w:r>
-        <w:t>sudo systemctl start frr</w:t>
-      </w:r>
-    </w:p>
-    <w:p/>
-    <w:p>
-      <w:pPr>
-        <w:rPr>
-          <w:color w:val="00B050"/>
-        </w:rPr>
-      </w:pPr>
-      <w:r>
-        <w:rPr>
-          <w:color w:val="00B050"/>
-        </w:rPr>
-        <w:t xml:space="preserve">Bước 5.2: </w:t>
-      </w:r>
-      <w:r>
-        <w:rPr>
-          <w:color w:val="00B050"/>
-        </w:rPr>
-        <w:t>Kiểm tra hoạt động</w:t>
-      </w:r>
-    </w:p>
-    <w:p>
-      <w:r>
-        <w:t>- Kiểm tra status:</w:t>
-      </w:r>
-    </w:p>
-    <w:p>
-      <w:r>
-        <w:t>+)</w:t>
-      </w:r>
-      <w:r>
-        <w:t xml:space="preserve">  sudo systemctl status frr   </w:t>
-      </w:r>
-    </w:p>
-    <w:p>
-      <w:r>
-        <w:t xml:space="preserve"> </w:t>
-      </w:r>
-      <w:r>
-        <w:t>+)</w:t>
-      </w:r>
-      <w:r>
-        <w:t xml:space="preserve"> </w:t>
-      </w:r>
-      <w:r>
-        <w:t xml:space="preserve"> ps aux | grep -E 'zebra|ospfd|bgpd'   # Thấy process chạy với user frr</w:t>
-      </w:r>
-      <w:r>
-        <w:t xml:space="preserve"> </w:t>
-      </w:r>
     </w:p>
     <w:p/>
     <w:p>
@@ -764,10 +641,7 @@
         <w:t xml:space="preserve">  </w:t>
       </w:r>
       <w:r>
-        <w:t>+)</w:t>
-      </w:r>
-      <w:r>
-        <w:t xml:space="preserve"> </w:t>
+        <w:t xml:space="preserve">+) </w:t>
       </w:r>
       <w:r>
         <w:t>sudo vtysh</w:t>
@@ -783,10 +657,7 @@
         <w:t xml:space="preserve">  </w:t>
       </w:r>
       <w:r>
-        <w:t>+)</w:t>
-      </w:r>
-      <w:r>
-        <w:t xml:space="preserve"> </w:t>
+        <w:t xml:space="preserve">+) </w:t>
       </w:r>
       <w:r>
         <w:t>show version   # Xem FRR version</w:t>
@@ -797,10 +668,7 @@
         <w:t xml:space="preserve">  </w:t>
       </w:r>
       <w:r>
-        <w:t>+)</w:t>
-      </w:r>
-      <w:r>
-        <w:t xml:space="preserve"> </w:t>
+        <w:t xml:space="preserve">+) </w:t>
       </w:r>
       <w:r>
         <w:t>show ip route  # Xem bảng route</w:t>
@@ -811,10 +679,7 @@
         <w:t xml:space="preserve">  </w:t>
       </w:r>
       <w:r>
-        <w:t>+)</w:t>
-      </w:r>
-      <w:r>
-        <w:t xml:space="preserve"> </w:t>
+        <w:t xml:space="preserve">+) </w:t>
       </w:r>
       <w:r>
         <w:t>show ip ospf neighbor  # Nếu config OSPF sau này</w:t>
@@ -825,10 +690,7 @@
         <w:t xml:space="preserve">  </w:t>
       </w:r>
       <w:r>
-        <w:t>+)</w:t>
-      </w:r>
-      <w:r>
-        <w:t xml:space="preserve"> </w:t>
+        <w:t xml:space="preserve">+) </w:t>
       </w:r>
       <w:r>
         <w:t>show ip bgp summary    # Nếu config BGP</w:t>
@@ -839,13 +701,387 @@
         <w:t xml:space="preserve">  </w:t>
       </w:r>
       <w:r>
-        <w:t>+)</w:t>
-      </w:r>
-      <w:r>
-        <w:t xml:space="preserve"> </w:t>
+        <w:t xml:space="preserve">+) </w:t>
       </w:r>
       <w:r>
         <w:t>exit</w:t>
+      </w:r>
+    </w:p>
+    <w:p/>
+    <w:p/>
+    <w:p/>
+    <w:p/>
+    <w:p/>
+    <w:p/>
+    <w:p/>
+    <w:p/>
+    <w:p/>
+    <w:p/>
+    <w:p/>
+    <w:p/>
+    <w:p/>
+    <w:p/>
+    <w:p/>
+    <w:p/>
+    <w:p/>
+    <w:p/>
+    <w:p/>
+    <w:p/>
+    <w:p/>
+    <w:p/>
+    <w:p/>
+    <w:p/>
+    <w:p/>
+    <w:p>
+      <w:r>
+        <w:lastRenderedPageBreak/>
+        <w:t>Từ lần sau muốn chạy FRR thì rất đơn giản, vì bạn đã cài đặt hoàn chỉnh (build từ source, có systemd service, config daemons bật sẵn). Dưới đây là các cách chạy FRR hàng ngày, từ dễ nhất đến chi tiết.</w:t>
+      </w:r>
+    </w:p>
+    <w:p/>
+    <w:p>
+      <w:r>
+        <w:t>### Cách 1: Chạy tự động (khuyến nghị – giống cài package)</w:t>
+      </w:r>
+    </w:p>
+    <w:p>
+      <w:r>
+        <w:t>FRR đã được thiết lập như một dịch vụ systemd (`frr.service`), nên nó sẽ tự khởi động cùng máy nếu bạn đã enable.</w:t>
+      </w:r>
+    </w:p>
+    <w:p/>
+    <w:p>
+      <w:r>
+        <w:t>- **Kiểm tra trạng thái hiện tại**:</w:t>
+      </w:r>
+    </w:p>
+    <w:p>
+      <w:r>
+        <w:t xml:space="preserve">  ```bash</w:t>
+      </w:r>
+    </w:p>
+    <w:p>
+      <w:r>
+        <w:t xml:space="preserve">  sudo systemctl status frr</w:t>
+      </w:r>
+    </w:p>
+    <w:p>
+      <w:r>
+        <w:t xml:space="preserve">  ```</w:t>
+      </w:r>
+    </w:p>
+    <w:p/>
+    <w:p>
+      <w:r>
+        <w:t>- **Khởi động FRR ngay lập tức** (nếu đang stop):</w:t>
+      </w:r>
+    </w:p>
+    <w:p>
+      <w:r>
+        <w:t xml:space="preserve">  ```bash</w:t>
+      </w:r>
+    </w:p>
+    <w:p>
+      <w:r>
+        <w:t xml:space="preserve">  sudo systemctl start frr</w:t>
+      </w:r>
+    </w:p>
+    <w:p>
+      <w:r>
+        <w:t xml:space="preserve">  ```</w:t>
+      </w:r>
+    </w:p>
+    <w:p/>
+    <w:p>
+      <w:r>
+        <w:t>- **Dừng FRR**:</w:t>
+      </w:r>
+    </w:p>
+    <w:p>
+      <w:r>
+        <w:t xml:space="preserve">  ```bash</w:t>
+      </w:r>
+    </w:p>
+    <w:p>
+      <w:r>
+        <w:t xml:space="preserve">  sudo systemctl stop frr</w:t>
+      </w:r>
+    </w:p>
+    <w:p>
+      <w:r>
+        <w:t xml:space="preserve">  ```</w:t>
+      </w:r>
+    </w:p>
+    <w:p/>
+    <w:p>
+      <w:r>
+        <w:t>- **Khởi động lại (restart)** (dùng khi bạn chỉnh config):</w:t>
+      </w:r>
+    </w:p>
+    <w:p>
+      <w:r>
+        <w:t xml:space="preserve">  ```bash</w:t>
+      </w:r>
+    </w:p>
+    <w:p>
+      <w:r>
+        <w:t xml:space="preserve">  sudo systemctl restart frr</w:t>
+      </w:r>
+    </w:p>
+    <w:p>
+      <w:r>
+        <w:t xml:space="preserve">  ```</w:t>
+      </w:r>
+    </w:p>
+    <w:p/>
+    <w:p>
+      <w:r>
+        <w:t>- **Tự khởi động cùng máy** (nếu chưa enable):</w:t>
+      </w:r>
+    </w:p>
+    <w:p>
+      <w:r>
+        <w:t xml:space="preserve">  ```bash</w:t>
+      </w:r>
+    </w:p>
+    <w:p>
+      <w:r>
+        <w:t xml:space="preserve">  sudo systemctl enable frr</w:t>
+      </w:r>
+    </w:p>
+    <w:p>
+      <w:r>
+        <w:t xml:space="preserve">  ```</w:t>
+      </w:r>
+    </w:p>
+    <w:p/>
+    <w:p>
+      <w:r>
+        <w:t>Sau khi reboot máy, FRR sẽ tự chạy mà không cần làm gì thêm. Đây là cách tiện nhất cho lab hàng ngày.</w:t>
+      </w:r>
+    </w:p>
+    <w:p/>
+    <w:p>
+      <w:r>
+        <w:t>### Cách 2: Chạy thủ công (foreground, debug mode – hữu ích khi test patching)</w:t>
+      </w:r>
+    </w:p>
+    <w:p>
+      <w:r>
+        <w:t>Nếu bạn muốn xem log trực tiếp trên terminal (rất tốt khi debug hoặc patch runtime):</w:t>
+      </w:r>
+    </w:p>
+    <w:p/>
+    <w:p>
+      <w:r>
+        <w:t>```bash</w:t>
+      </w:r>
+    </w:p>
+    <w:p>
+      <w:r>
+        <w:t># Dừng service trước nếu đang chạy</w:t>
+      </w:r>
+    </w:p>
+    <w:p>
+      <w:r>
+        <w:t>sudo systemctl stop frr</w:t>
+      </w:r>
+    </w:p>
+    <w:p/>
+    <w:p>
+      <w:r>
+        <w:t># Chạy từng daemon foreground với debug (-d)</w:t>
+      </w:r>
+    </w:p>
+    <w:p>
+      <w:r>
+        <w:t>sudo /usr/lib/frr/zebra -d &amp;</w:t>
+      </w:r>
+    </w:p>
+    <w:p>
+      <w:r>
+        <w:t>sudo /usr/lib/frr/ospfd -d &amp;</w:t>
+      </w:r>
+    </w:p>
+    <w:p>
+      <w:r>
+        <w:t>sudo /usr/lib/frr/bgpd -d &amp;</w:t>
+      </w:r>
+    </w:p>
+    <w:p>
+      <w:r>
+        <w:t>```</w:t>
+      </w:r>
+    </w:p>
+    <w:p/>
+    <w:p>
+      <w:r>
+        <w:t>Hoặc dùng watchfrr (watchdog) để chạy giống service:</w:t>
+      </w:r>
+    </w:p>
+    <w:p>
+      <w:r>
+        <w:t>```bash</w:t>
+      </w:r>
+    </w:p>
+    <w:p>
+      <w:r>
+        <w:t>sudo /usr/lib/frr/watchfrr -d zebra bgpd ospfd &amp;</w:t>
+      </w:r>
+    </w:p>
+    <w:p>
+      <w:r>
+        <w:t>```</w:t>
+      </w:r>
+    </w:p>
+    <w:p/>
+    <w:p>
+      <w:r>
+        <w:t>- Để dừng: `sudo pkill -f frr` hoặc Ctrl+C.</w:t>
+      </w:r>
+    </w:p>
+    <w:p/>
+    <w:p>
+      <w:r>
+        <w:t>### Cách 3: Vào vtysh để config/test mà không cần restart</w:t>
+      </w:r>
+    </w:p>
+    <w:p>
+      <w:r>
+        <w:t>Sau khi FRR chạy (dù service hay thủ công), bạn luôn vào vtysh bằng lệnh này (từ bất kỳ thư mục nào):</w:t>
+      </w:r>
+    </w:p>
+    <w:p>
+      <w:r>
+        <w:t>```bash</w:t>
+      </w:r>
+    </w:p>
+    <w:p>
+      <w:r>
+        <w:t>sudo vtysh</w:t>
+      </w:r>
+    </w:p>
+    <w:p>
+      <w:r>
+        <w:t>```</w:t>
+      </w:r>
+    </w:p>
+    <w:p/>
+    <w:p>
+      <w:r>
+        <w:t>- Nếu báo lỗi "failed to connect": Kiểm tra daemon đang chạy chưa (`ps aux | grep ospfd`), hoặc quyền socket:</w:t>
+      </w:r>
+    </w:p>
+    <w:p>
+      <w:r>
+        <w:t xml:space="preserve">  ```bash</w:t>
+      </w:r>
+    </w:p>
+    <w:p>
+      <w:r>
+        <w:t xml:space="preserve">  ls -l /var/run/frr/frr.vtysh</w:t>
+      </w:r>
+    </w:p>
+    <w:p>
+      <w:r>
+        <w:t xml:space="preserve">  sudo chown frr:frrvty /var/run/frr/frr.vtysh</w:t>
+      </w:r>
+    </w:p>
+    <w:p>
+      <w:r>
+        <w:t xml:space="preserve">  ```</w:t>
+      </w:r>
+    </w:p>
+    <w:p/>
+    <w:p>
+      <w:r>
+        <w:t>### Tóm tắt lệnh hàng ngày bạn sẽ dùng nhiều nhất</w:t>
+      </w:r>
+    </w:p>
+    <w:p/>
+    <w:p>
+      <w:r>
+        <w:t>| Mục đích                          | Lệnh chính                                      |</w:t>
+      </w:r>
+    </w:p>
+    <w:p>
+      <w:r>
+        <w:t>|-----------------------------------|-------------------------------------------------|</w:t>
+      </w:r>
+    </w:p>
+    <w:p>
+      <w:r>
+        <w:t>| Kiểm tra FRR đang chạy không      | `sudo systemctl status frr`                     |</w:t>
+      </w:r>
+    </w:p>
+    <w:p>
+      <w:r>
+        <w:t>| Khởi động FRR                     | `sudo systemctl start frr`                      |</w:t>
+      </w:r>
+    </w:p>
+    <w:p>
+      <w:r>
+        <w:t>| Dừng FRR                          | `sudo systemctl stop frr`                       |</w:t>
+      </w:r>
+    </w:p>
+    <w:p>
+      <w:r>
+        <w:t>| Khởi động lại (sau chỉnh config)  | `sudo systemctl restart frr`                    |</w:t>
+      </w:r>
+    </w:p>
+    <w:p>
+      <w:r>
+        <w:t>| Vào CLI config/test               | `sudo vtysh`                                    |</w:t>
+      </w:r>
+    </w:p>
+    <w:p>
+      <w:r>
+        <w:t>| Xem log nhanh                     | `journalctl -u frr -f` hoặc `tail -f /var/log/frr/*.log` |</w:t>
+      </w:r>
+    </w:p>
+    <w:p/>
+    <w:p>
+      <w:r>
+        <w:t>### Lưu ý cho project runtime patching của bạn</w:t>
+      </w:r>
+    </w:p>
+    <w:p>
+      <w:r>
+        <w:t>- Khi bạn muốn patch runtime (GDB attach vào ospfd/bgpd), FRR phải đang chạy (dùng service hoặc thủ công đều OK).</w:t>
+      </w:r>
+    </w:p>
+    <w:p>
+      <w:r>
+        <w:t>- Sau khi patch xong, nếu daemon crash → watchfrr sẽ tự restart (nếu bạn bật `watchfrr_enable=yes` trong daemons).</w:t>
+      </w:r>
+    </w:p>
+    <w:p>
+      <w:r>
+        <w:t>- Để reload config mà không restart daemon: Trong vtysh dùng `reload` hoặc `write` rồi restart service.</w:t>
+      </w:r>
+    </w:p>
+    <w:p/>
+    <w:p>
+      <w:r>
+        <w:t>Từ lần sau, bạn chỉ cần **mở terminal và chạy `sudo systemctl start frr`** (nếu chưa chạy) là FRR sẵn sàng để config và patching.</w:t>
+      </w:r>
+    </w:p>
+    <w:p/>
+    <w:p>
+      <w:r>
+        <w:t>Nếu bạn reboot máy và FRR không tự chạy, kiểm tra `sudo systemctl is-enabled frr` (nên là "enabled"). Nếu là "disabled" thì enable lại.</w:t>
+      </w:r>
+    </w:p>
+    <w:p/>
+    <w:p>
+      <w:r>
+        <w:t xml:space="preserve">Bạn cứ thử reboot máy rồi chạy `sudo systemctl status frr` xem nó có tự chạy không nhé. Nếu có vấn đề gì, cứ hỏi mình tiếp tục hỗ trợ. Chúc bạn làm project patching vui vẻ! </w:t>
+      </w:r>
+      <w:r>
+        <w:rPr>
+          <w:rFonts w:ascii="Segoe UI Emoji" w:hAnsi="Segoe UI Emoji" w:cs="Segoe UI Emoji"/>
+        </w:rPr>
+        <w:t>😊</w:t>
       </w:r>
     </w:p>
     <w:sectPr>
